--- a/module 3/Secure Software Development June 2022 u/meeting Note.docx
+++ b/module 3/Secure Software Development June 2022 u/meeting Note.docx
@@ -4,44 +4,53 @@
   <w:body>
     <w:p>
       <w:pPr>
+        <w:pStyle w:val="ListParagraph"/>
+        <w:numPr>
+          <w:ilvl w:val="0"/>
+          <w:numId w:val="4"/>
+        </w:numPr>
         <w:spacing w:after="0" w:line="240" w:lineRule="auto"/>
         <w:rPr>
           <w:rFonts w:asciiTheme="minorBidi" w:eastAsia="Times New Roman" w:hAnsiTheme="minorBidi"/>
-        </w:rPr>
-      </w:pPr>
-      <w:r>
-        <w:rPr>
-          <w:rFonts w:ascii="Cambria Math" w:eastAsia="Times New Roman" w:hAnsi="Cambria Math" w:cs="Cambria Math"/>
-          <w:b/>
-          <w:bCs/>
-        </w:rPr>
-        <w:t>◈</w:t>
-      </w:r>
+          <w:sz w:val="24"/>
+          <w:szCs w:val="24"/>
+        </w:rPr>
+      </w:pPr>
+      <w:bookmarkStart w:id="0" w:name="_GoBack"/>
+      <w:bookmarkEnd w:id="0"/>
       <w:r>
         <w:rPr>
           <w:rFonts w:asciiTheme="minorBidi" w:eastAsia="Times New Roman" w:hAnsiTheme="minorBidi"/>
           <w:b/>
           <w:bCs/>
-        </w:rPr>
-        <w:t xml:space="preserve"> Team meeting minutes - 23rd of June, 2022</w:t>
-      </w:r>
-    </w:p>
-    <w:p>
-      <w:pPr>
-        <w:rPr>
-          <w:rFonts w:asciiTheme="minorBidi" w:hAnsiTheme="minorBidi"/>
-        </w:rPr>
-      </w:pPr>
-    </w:p>
-    <w:p>
-      <w:pPr>
-        <w:rPr>
-          <w:rFonts w:asciiTheme="minorBidi" w:hAnsiTheme="minorBidi"/>
-        </w:rPr>
-      </w:pPr>
-      <w:r>
-        <w:rPr>
-          <w:rFonts w:asciiTheme="minorBidi" w:hAnsiTheme="minorBidi"/>
+          <w:sz w:val="24"/>
+          <w:szCs w:val="24"/>
+        </w:rPr>
+        <w:t>Team meeting minutes - 23rd of June, 2022</w:t>
+      </w:r>
+    </w:p>
+    <w:p>
+      <w:pPr>
+        <w:rPr>
+          <w:rFonts w:asciiTheme="minorBidi" w:hAnsiTheme="minorBidi"/>
+          <w:sz w:val="24"/>
+          <w:szCs w:val="24"/>
+        </w:rPr>
+      </w:pPr>
+    </w:p>
+    <w:p>
+      <w:pPr>
+        <w:rPr>
+          <w:rFonts w:asciiTheme="minorBidi" w:hAnsiTheme="minorBidi"/>
+          <w:sz w:val="24"/>
+          <w:szCs w:val="24"/>
+        </w:rPr>
+      </w:pPr>
+      <w:r>
+        <w:rPr>
+          <w:rFonts w:asciiTheme="minorBidi" w:hAnsiTheme="minorBidi"/>
+          <w:sz w:val="24"/>
+          <w:szCs w:val="24"/>
         </w:rPr>
         <w:t xml:space="preserve">Replace the existing diagram with one that includes the registration and login procedures. </w:t>
       </w:r>
@@ -49,6 +58,8 @@
       <w:r>
         <w:rPr>
           <w:rFonts w:asciiTheme="minorBidi" w:hAnsiTheme="minorBidi"/>
+          <w:sz w:val="24"/>
+          <w:szCs w:val="24"/>
         </w:rPr>
         <w:t>Andrijana</w:t>
       </w:r>
@@ -56,6 +67,8 @@
       <w:r>
         <w:rPr>
           <w:rFonts w:asciiTheme="minorBidi" w:hAnsiTheme="minorBidi"/>
+          <w:sz w:val="24"/>
+          <w:szCs w:val="24"/>
         </w:rPr>
         <w:t xml:space="preserve"> will go to work.</w:t>
       </w:r>
@@ -64,11 +77,15 @@
       <w:pPr>
         <w:rPr>
           <w:rFonts w:asciiTheme="minorBidi" w:hAnsiTheme="minorBidi"/>
-        </w:rPr>
-      </w:pPr>
-      <w:r>
-        <w:rPr>
-          <w:rFonts w:asciiTheme="minorBidi" w:hAnsiTheme="minorBidi"/>
+          <w:sz w:val="24"/>
+          <w:szCs w:val="24"/>
+        </w:rPr>
+      </w:pPr>
+      <w:r>
+        <w:rPr>
+          <w:rFonts w:asciiTheme="minorBidi" w:hAnsiTheme="minorBidi"/>
+          <w:sz w:val="24"/>
+          <w:szCs w:val="24"/>
         </w:rPr>
         <w:t xml:space="preserve">Include a flowchart outlining the procedures for logging in and registering with different actors and systems. </w:t>
       </w:r>
@@ -76,6 +93,8 @@
       <w:r>
         <w:rPr>
           <w:rFonts w:asciiTheme="minorBidi" w:hAnsiTheme="minorBidi"/>
+          <w:sz w:val="24"/>
+          <w:szCs w:val="24"/>
         </w:rPr>
         <w:t>Ags</w:t>
       </w:r>
@@ -83,6 +102,8 @@
       <w:r>
         <w:rPr>
           <w:rFonts w:asciiTheme="minorBidi" w:hAnsiTheme="minorBidi"/>
+          <w:sz w:val="24"/>
+          <w:szCs w:val="24"/>
         </w:rPr>
         <w:t xml:space="preserve"> plans to address it.</w:t>
       </w:r>
@@ -91,11 +112,15 @@
       <w:pPr>
         <w:rPr>
           <w:rFonts w:asciiTheme="minorBidi" w:hAnsiTheme="minorBidi"/>
-        </w:rPr>
-      </w:pPr>
-      <w:r>
-        <w:rPr>
-          <w:rFonts w:asciiTheme="minorBidi" w:hAnsiTheme="minorBidi"/>
+          <w:sz w:val="24"/>
+          <w:szCs w:val="24"/>
+        </w:rPr>
+      </w:pPr>
+      <w:r>
+        <w:rPr>
+          <w:rFonts w:asciiTheme="minorBidi" w:hAnsiTheme="minorBidi"/>
+          <w:sz w:val="24"/>
+          <w:szCs w:val="24"/>
         </w:rPr>
         <w:t xml:space="preserve">Include a class diagram showing the categorizations and qualities that are evident. </w:t>
       </w:r>
@@ -103,6 +128,8 @@
       <w:r>
         <w:rPr>
           <w:rFonts w:asciiTheme="minorBidi" w:hAnsiTheme="minorBidi"/>
+          <w:sz w:val="24"/>
+          <w:szCs w:val="24"/>
         </w:rPr>
         <w:t>Sherelle</w:t>
       </w:r>
@@ -110,6 +137,8 @@
       <w:r>
         <w:rPr>
           <w:rFonts w:asciiTheme="minorBidi" w:hAnsiTheme="minorBidi"/>
+          <w:sz w:val="24"/>
+          <w:szCs w:val="24"/>
         </w:rPr>
         <w:t xml:space="preserve"> will work on it, however it would benefit from everyone's feedback to make sure the right classes and properties are included.</w:t>
       </w:r>
@@ -118,11 +147,15 @@
       <w:pPr>
         <w:rPr>
           <w:rFonts w:asciiTheme="minorBidi" w:hAnsiTheme="minorBidi"/>
-        </w:rPr>
-      </w:pPr>
-      <w:r>
-        <w:rPr>
-          <w:rFonts w:asciiTheme="minorBidi" w:hAnsiTheme="minorBidi"/>
+          <w:sz w:val="24"/>
+          <w:szCs w:val="24"/>
+        </w:rPr>
+      </w:pPr>
+      <w:r>
+        <w:rPr>
+          <w:rFonts w:asciiTheme="minorBidi" w:hAnsiTheme="minorBidi"/>
+          <w:sz w:val="24"/>
+          <w:szCs w:val="24"/>
         </w:rPr>
         <w:t xml:space="preserve">We will keep working on the precise methods we may address different OWASP vulnerabilities while always keeping in mind our strategy to avoid including general advice. Although </w:t>
       </w:r>
@@ -130,6 +163,8 @@
       <w:r>
         <w:rPr>
           <w:rFonts w:asciiTheme="minorBidi" w:hAnsiTheme="minorBidi"/>
+          <w:sz w:val="24"/>
+          <w:szCs w:val="24"/>
         </w:rPr>
         <w:t>Andrijana</w:t>
       </w:r>
@@ -137,6 +172,8 @@
       <w:r>
         <w:rPr>
           <w:rFonts w:asciiTheme="minorBidi" w:hAnsiTheme="minorBidi"/>
+          <w:sz w:val="24"/>
+          <w:szCs w:val="24"/>
         </w:rPr>
         <w:t xml:space="preserve"> will check at it this week, everyone else should pitch in where they can.</w:t>
       </w:r>
@@ -145,11 +182,15 @@
       <w:pPr>
         <w:rPr>
           <w:rFonts w:asciiTheme="minorBidi" w:hAnsiTheme="minorBidi"/>
-        </w:rPr>
-      </w:pPr>
-      <w:r>
-        <w:rPr>
-          <w:rFonts w:asciiTheme="minorBidi" w:hAnsiTheme="minorBidi"/>
+          <w:sz w:val="24"/>
+          <w:szCs w:val="24"/>
+        </w:rPr>
+      </w:pPr>
+      <w:r>
+        <w:rPr>
+          <w:rFonts w:asciiTheme="minorBidi" w:hAnsiTheme="minorBidi"/>
+          <w:sz w:val="24"/>
+          <w:szCs w:val="24"/>
         </w:rPr>
         <w:t>Kevin will work on the assumptions and system needs.</w:t>
       </w:r>
@@ -158,40 +199,45 @@
       <w:pPr>
         <w:rPr>
           <w:rFonts w:asciiTheme="minorBidi" w:hAnsiTheme="minorBidi"/>
-        </w:rPr>
-      </w:pPr>
-    </w:p>
-    <w:p>
-      <w:pPr>
-        <w:rPr>
-          <w:rFonts w:asciiTheme="minorBidi" w:hAnsiTheme="minorBidi"/>
-        </w:rPr>
-      </w:pPr>
-    </w:p>
-    <w:p>
-      <w:pPr>
+          <w:sz w:val="24"/>
+          <w:szCs w:val="24"/>
+        </w:rPr>
+      </w:pPr>
+    </w:p>
+    <w:p>
+      <w:pPr>
+        <w:rPr>
+          <w:rFonts w:asciiTheme="minorBidi" w:hAnsiTheme="minorBidi"/>
+          <w:sz w:val="24"/>
+          <w:szCs w:val="24"/>
+        </w:rPr>
+      </w:pPr>
+    </w:p>
+    <w:p>
+      <w:pPr>
+        <w:pStyle w:val="ListParagraph"/>
+        <w:numPr>
+          <w:ilvl w:val="0"/>
+          <w:numId w:val="3"/>
+        </w:numPr>
         <w:spacing w:after="0" w:line="240" w:lineRule="auto"/>
         <w:rPr>
           <w:rFonts w:asciiTheme="minorBidi" w:eastAsia="Times New Roman" w:hAnsiTheme="minorBidi"/>
           <w:b/>
           <w:bCs/>
-        </w:rPr>
-      </w:pPr>
-      <w:r>
-        <w:rPr>
-          <w:rFonts w:ascii="Cambria Math" w:eastAsia="Times New Roman" w:hAnsi="Cambria Math" w:cs="Cambria Math"/>
-          <w:b/>
-          <w:bCs/>
-        </w:rPr>
-        <w:t>◈</w:t>
-      </w:r>
+          <w:sz w:val="24"/>
+          <w:szCs w:val="24"/>
+        </w:rPr>
+      </w:pPr>
       <w:r>
         <w:rPr>
           <w:rFonts w:asciiTheme="minorBidi" w:eastAsia="Times New Roman" w:hAnsiTheme="minorBidi"/>
           <w:b/>
           <w:bCs/>
-        </w:rPr>
-        <w:t xml:space="preserve"> Team meeting - 5th of July, 2022</w:t>
+          <w:sz w:val="24"/>
+          <w:szCs w:val="24"/>
+        </w:rPr>
+        <w:t>Team meeting - 5th of July, 2022</w:t>
       </w:r>
     </w:p>
     <w:p>
@@ -201,6 +247,8 @@
           <w:rFonts w:asciiTheme="minorBidi" w:eastAsia="Times New Roman" w:hAnsiTheme="minorBidi"/>
           <w:b/>
           <w:bCs/>
+          <w:sz w:val="24"/>
+          <w:szCs w:val="24"/>
         </w:rPr>
       </w:pPr>
     </w:p>
@@ -211,20 +259,24 @@
           <w:rFonts w:asciiTheme="minorBidi" w:eastAsia="Times New Roman" w:hAnsiTheme="minorBidi"/>
           <w:b/>
           <w:bCs/>
-        </w:rPr>
-      </w:pPr>
-      <w:bookmarkStart w:id="0" w:name="_GoBack"/>
-      <w:bookmarkEnd w:id="0"/>
-    </w:p>
-    <w:p>
-      <w:pPr>
-        <w:rPr>
-          <w:rFonts w:asciiTheme="minorBidi" w:hAnsiTheme="minorBidi"/>
-        </w:rPr>
-      </w:pPr>
-      <w:r>
-        <w:rPr>
-          <w:rFonts w:asciiTheme="minorBidi" w:hAnsiTheme="minorBidi"/>
+          <w:sz w:val="24"/>
+          <w:szCs w:val="24"/>
+        </w:rPr>
+      </w:pPr>
+    </w:p>
+    <w:p>
+      <w:pPr>
+        <w:rPr>
+          <w:rFonts w:asciiTheme="minorBidi" w:hAnsiTheme="minorBidi"/>
+          <w:sz w:val="24"/>
+          <w:szCs w:val="24"/>
+        </w:rPr>
+      </w:pPr>
+      <w:r>
+        <w:rPr>
+          <w:rFonts w:asciiTheme="minorBidi" w:hAnsiTheme="minorBidi"/>
+          <w:sz w:val="24"/>
+          <w:szCs w:val="24"/>
         </w:rPr>
         <w:t>The design document's functionality was decided to be dropped, and the present application was restricted such that users could only register, log in, report data breaches, and see those they had previously reported. We have decided that all further functionality is not required to show that we understand safe web apps and may be challenging to complete given the time limits we have.</w:t>
       </w:r>
@@ -233,18 +285,24 @@
       <w:pPr>
         <w:rPr>
           <w:rFonts w:asciiTheme="minorBidi" w:hAnsiTheme="minorBidi"/>
-        </w:rPr>
-      </w:pPr>
-    </w:p>
-    <w:p>
-      <w:pPr>
-        <w:rPr>
-          <w:rFonts w:asciiTheme="minorBidi" w:hAnsiTheme="minorBidi"/>
-        </w:rPr>
-      </w:pPr>
-      <w:r>
-        <w:rPr>
-          <w:rFonts w:asciiTheme="minorBidi" w:hAnsiTheme="minorBidi"/>
+          <w:sz w:val="24"/>
+          <w:szCs w:val="24"/>
+        </w:rPr>
+      </w:pPr>
+    </w:p>
+    <w:p>
+      <w:pPr>
+        <w:rPr>
+          <w:rFonts w:asciiTheme="minorBidi" w:hAnsiTheme="minorBidi"/>
+          <w:sz w:val="24"/>
+          <w:szCs w:val="24"/>
+        </w:rPr>
+      </w:pPr>
+      <w:r>
+        <w:rPr>
+          <w:rFonts w:asciiTheme="minorBidi" w:hAnsiTheme="minorBidi"/>
+          <w:sz w:val="24"/>
+          <w:szCs w:val="24"/>
         </w:rPr>
         <w:t xml:space="preserve">decided that it is not required for everyone to work on the same job, such as the creation of code, after discussing the best approach to allocate the duties. In light of this, Kate offered to work on the code, and I will handle testing, documentation, running any linters, and code revisions. </w:t>
       </w:r>
@@ -252,6 +310,8 @@
       <w:r>
         <w:rPr>
           <w:rFonts w:asciiTheme="minorBidi" w:hAnsiTheme="minorBidi"/>
+          <w:sz w:val="24"/>
+          <w:szCs w:val="24"/>
         </w:rPr>
         <w:t>Sherelle</w:t>
       </w:r>
@@ -259,6 +319,8 @@
       <w:r>
         <w:rPr>
           <w:rFonts w:asciiTheme="minorBidi" w:hAnsiTheme="minorBidi"/>
+          <w:sz w:val="24"/>
+          <w:szCs w:val="24"/>
         </w:rPr>
         <w:t xml:space="preserve"> and </w:t>
       </w:r>
@@ -266,6 +328,8 @@
       <w:r>
         <w:rPr>
           <w:rFonts w:asciiTheme="minorBidi" w:hAnsiTheme="minorBidi"/>
+          <w:sz w:val="24"/>
+          <w:szCs w:val="24"/>
         </w:rPr>
         <w:t>Andrijana</w:t>
       </w:r>
@@ -273,8 +337,125 @@
       <w:r>
         <w:rPr>
           <w:rFonts w:asciiTheme="minorBidi" w:hAnsiTheme="minorBidi"/>
+          <w:sz w:val="24"/>
+          <w:szCs w:val="24"/>
         </w:rPr>
         <w:t xml:space="preserve"> will take over the documentation of the README file as well as the documentation of the variations between our first design concept and the finished application.</w:t>
+      </w:r>
+    </w:p>
+    <w:p>
+      <w:pPr>
+        <w:rPr>
+          <w:rFonts w:asciiTheme="minorBidi" w:hAnsiTheme="minorBidi"/>
+          <w:sz w:val="24"/>
+          <w:szCs w:val="24"/>
+        </w:rPr>
+      </w:pPr>
+    </w:p>
+    <w:p>
+      <w:pPr>
+        <w:pStyle w:val="ListParagraph"/>
+        <w:numPr>
+          <w:ilvl w:val="0"/>
+          <w:numId w:val="2"/>
+        </w:numPr>
+        <w:spacing w:after="0" w:line="240" w:lineRule="auto"/>
+        <w:rPr>
+          <w:rFonts w:ascii="Times New Roman" w:eastAsia="Times New Roman" w:hAnsi="Times New Roman" w:cs="Times New Roman"/>
+          <w:b/>
+          <w:bCs/>
+          <w:sz w:val="24"/>
+          <w:szCs w:val="24"/>
+        </w:rPr>
+      </w:pPr>
+      <w:r>
+        <w:rPr>
+          <w:rFonts w:ascii="Times New Roman" w:eastAsia="Times New Roman" w:hAnsi="Times New Roman" w:cs="Times New Roman"/>
+          <w:b/>
+          <w:bCs/>
+          <w:sz w:val="24"/>
+          <w:szCs w:val="24"/>
+        </w:rPr>
+        <w:t>Team meeting - the 17th of July 2022</w:t>
+      </w:r>
+    </w:p>
+    <w:p>
+      <w:pPr>
+        <w:spacing w:after="0" w:line="240" w:lineRule="auto"/>
+        <w:rPr>
+          <w:rFonts w:asciiTheme="minorBidi" w:eastAsia="Times New Roman" w:hAnsiTheme="minorBidi"/>
+          <w:b/>
+          <w:bCs/>
+          <w:sz w:val="24"/>
+          <w:szCs w:val="24"/>
+        </w:rPr>
+      </w:pPr>
+    </w:p>
+    <w:p>
+      <w:pPr>
+        <w:rPr>
+          <w:rFonts w:asciiTheme="minorBidi" w:eastAsia="Times New Roman" w:hAnsiTheme="minorBidi"/>
+          <w:color w:val="555555"/>
+          <w:sz w:val="24"/>
+          <w:szCs w:val="24"/>
+        </w:rPr>
+      </w:pPr>
+      <w:r>
+        <w:rPr>
+          <w:rFonts w:asciiTheme="minorBidi" w:eastAsia="Times New Roman" w:hAnsiTheme="minorBidi"/>
+          <w:sz w:val="24"/>
+          <w:szCs w:val="24"/>
+        </w:rPr>
+        <w:t xml:space="preserve">Kate </w:t>
+      </w:r>
+      <w:r>
+        <w:rPr>
+          <w:rFonts w:asciiTheme="minorBidi" w:eastAsia="Times New Roman" w:hAnsiTheme="minorBidi"/>
+          <w:color w:val="000000" w:themeColor="text1"/>
+          <w:sz w:val="24"/>
+          <w:szCs w:val="24"/>
+        </w:rPr>
+        <w:t xml:space="preserve">and I trying to Complete the rest of the code, as everyone agreed to use the code that </w:t>
+      </w:r>
+      <w:proofErr w:type="spellStart"/>
+      <w:r>
+        <w:rPr>
+          <w:rFonts w:asciiTheme="minorBidi" w:eastAsia="Times New Roman" w:hAnsiTheme="minorBidi"/>
+          <w:color w:val="000000" w:themeColor="text1"/>
+          <w:sz w:val="24"/>
+          <w:szCs w:val="24"/>
+        </w:rPr>
+        <w:t>i</w:t>
+      </w:r>
+      <w:proofErr w:type="spellEnd"/>
+      <w:r>
+        <w:rPr>
+          <w:rFonts w:asciiTheme="minorBidi" w:eastAsia="Times New Roman" w:hAnsiTheme="minorBidi"/>
+          <w:color w:val="000000" w:themeColor="text1"/>
+          <w:sz w:val="24"/>
+          <w:szCs w:val="24"/>
+        </w:rPr>
+        <w:t xml:space="preserve"> worked locally by uploading it to the GitHub and do any required changes. also </w:t>
+      </w:r>
+      <w:proofErr w:type="spellStart"/>
+      <w:r>
+        <w:rPr>
+          <w:rFonts w:asciiTheme="minorBidi" w:eastAsia="Times New Roman" w:hAnsiTheme="minorBidi"/>
+          <w:color w:val="000000" w:themeColor="text1"/>
+          <w:sz w:val="24"/>
+          <w:szCs w:val="24"/>
+        </w:rPr>
+        <w:t>Andrijana</w:t>
+      </w:r>
+      <w:proofErr w:type="spellEnd"/>
+      <w:r>
+        <w:rPr>
+          <w:rFonts w:asciiTheme="minorBidi" w:eastAsia="Times New Roman" w:hAnsiTheme="minorBidi"/>
+          <w:color w:val="000000" w:themeColor="text1"/>
+          <w:sz w:val="24"/>
+          <w:szCs w:val="24"/>
+        </w:rPr>
+        <w:t xml:space="preserve"> should submit the final Document in behave of the team.</w:t>
       </w:r>
     </w:p>
     <w:sectPr>
@@ -290,6 +471,232 @@
 <file path=word/numbering.xml><?xml version="1.0" encoding="utf-8"?>
 <w:numbering xmlns:wpc="http://schemas.microsoft.com/office/word/2010/wordprocessingCanvas" xmlns:cx="http://schemas.microsoft.com/office/drawing/2014/chartex" xmlns:mc="http://schemas.openxmlformats.org/markup-compatibility/2006" xmlns:o="urn:schemas-microsoft-com:office:office" xmlns:r="http://schemas.openxmlformats.org/officeDocument/2006/relationships" xmlns:m="http://schemas.openxmlformats.org/officeDocument/2006/math" xmlns:v="urn:schemas-microsoft-com:vml" xmlns:wp14="http://schemas.microsoft.com/office/word/2010/wordprocessingDrawing" xmlns:wp="http://schemas.openxmlformats.org/drawingml/2006/wordprocessingDrawing" xmlns:w10="urn:schemas-microsoft-com:office:word" xmlns:w="http://schemas.openxmlformats.org/wordprocessingml/2006/main" xmlns:w14="http://schemas.microsoft.com/office/word/2010/wordml" xmlns:w15="http://schemas.microsoft.com/office/word/2012/wordml" xmlns:w16se="http://schemas.microsoft.com/office/word/2015/wordml/symex" xmlns:wpg="http://schemas.microsoft.com/office/word/2010/wordprocessingGroup" xmlns:wpi="http://schemas.microsoft.com/office/word/2010/wordprocessingInk" xmlns:wne="http://schemas.microsoft.com/office/word/2006/wordml" xmlns:wps="http://schemas.microsoft.com/office/word/2010/wordprocessingShape" mc:Ignorable="w14 w15 w16se wp14">
   <w:abstractNum w:abstractNumId="0" w15:restartNumberingAfterBreak="0">
+    <w:nsid w:val="165A262F"/>
+    <w:multiLevelType w:val="hybridMultilevel"/>
+    <w:tmpl w:val="14402546"/>
+    <w:lvl w:ilvl="0" w:tplc="04090001">
+      <w:start w:val="1"/>
+      <w:numFmt w:val="bullet"/>
+      <w:lvlText w:val=""/>
+      <w:lvlJc w:val="left"/>
+      <w:pPr>
+        <w:ind w:left="720" w:hanging="360"/>
+      </w:pPr>
+      <w:rPr>
+        <w:rFonts w:ascii="Symbol" w:hAnsi="Symbol" w:hint="default"/>
+      </w:rPr>
+    </w:lvl>
+    <w:lvl w:ilvl="1" w:tplc="04090003" w:tentative="1">
+      <w:start w:val="1"/>
+      <w:numFmt w:val="bullet"/>
+      <w:lvlText w:val="o"/>
+      <w:lvlJc w:val="left"/>
+      <w:pPr>
+        <w:ind w:left="1440" w:hanging="360"/>
+      </w:pPr>
+      <w:rPr>
+        <w:rFonts w:ascii="Courier New" w:hAnsi="Courier New" w:cs="Courier New" w:hint="default"/>
+      </w:rPr>
+    </w:lvl>
+    <w:lvl w:ilvl="2" w:tplc="04090005" w:tentative="1">
+      <w:start w:val="1"/>
+      <w:numFmt w:val="bullet"/>
+      <w:lvlText w:val=""/>
+      <w:lvlJc w:val="left"/>
+      <w:pPr>
+        <w:ind w:left="2160" w:hanging="360"/>
+      </w:pPr>
+      <w:rPr>
+        <w:rFonts w:ascii="Wingdings" w:hAnsi="Wingdings" w:hint="default"/>
+      </w:rPr>
+    </w:lvl>
+    <w:lvl w:ilvl="3" w:tplc="04090001" w:tentative="1">
+      <w:start w:val="1"/>
+      <w:numFmt w:val="bullet"/>
+      <w:lvlText w:val=""/>
+      <w:lvlJc w:val="left"/>
+      <w:pPr>
+        <w:ind w:left="2880" w:hanging="360"/>
+      </w:pPr>
+      <w:rPr>
+        <w:rFonts w:ascii="Symbol" w:hAnsi="Symbol" w:hint="default"/>
+      </w:rPr>
+    </w:lvl>
+    <w:lvl w:ilvl="4" w:tplc="04090003" w:tentative="1">
+      <w:start w:val="1"/>
+      <w:numFmt w:val="bullet"/>
+      <w:lvlText w:val="o"/>
+      <w:lvlJc w:val="left"/>
+      <w:pPr>
+        <w:ind w:left="3600" w:hanging="360"/>
+      </w:pPr>
+      <w:rPr>
+        <w:rFonts w:ascii="Courier New" w:hAnsi="Courier New" w:cs="Courier New" w:hint="default"/>
+      </w:rPr>
+    </w:lvl>
+    <w:lvl w:ilvl="5" w:tplc="04090005" w:tentative="1">
+      <w:start w:val="1"/>
+      <w:numFmt w:val="bullet"/>
+      <w:lvlText w:val=""/>
+      <w:lvlJc w:val="left"/>
+      <w:pPr>
+        <w:ind w:left="4320" w:hanging="360"/>
+      </w:pPr>
+      <w:rPr>
+        <w:rFonts w:ascii="Wingdings" w:hAnsi="Wingdings" w:hint="default"/>
+      </w:rPr>
+    </w:lvl>
+    <w:lvl w:ilvl="6" w:tplc="04090001" w:tentative="1">
+      <w:start w:val="1"/>
+      <w:numFmt w:val="bullet"/>
+      <w:lvlText w:val=""/>
+      <w:lvlJc w:val="left"/>
+      <w:pPr>
+        <w:ind w:left="5040" w:hanging="360"/>
+      </w:pPr>
+      <w:rPr>
+        <w:rFonts w:ascii="Symbol" w:hAnsi="Symbol" w:hint="default"/>
+      </w:rPr>
+    </w:lvl>
+    <w:lvl w:ilvl="7" w:tplc="04090003" w:tentative="1">
+      <w:start w:val="1"/>
+      <w:numFmt w:val="bullet"/>
+      <w:lvlText w:val="o"/>
+      <w:lvlJc w:val="left"/>
+      <w:pPr>
+        <w:ind w:left="5760" w:hanging="360"/>
+      </w:pPr>
+      <w:rPr>
+        <w:rFonts w:ascii="Courier New" w:hAnsi="Courier New" w:cs="Courier New" w:hint="default"/>
+      </w:rPr>
+    </w:lvl>
+    <w:lvl w:ilvl="8" w:tplc="04090005" w:tentative="1">
+      <w:start w:val="1"/>
+      <w:numFmt w:val="bullet"/>
+      <w:lvlText w:val=""/>
+      <w:lvlJc w:val="left"/>
+      <w:pPr>
+        <w:ind w:left="6480" w:hanging="360"/>
+      </w:pPr>
+      <w:rPr>
+        <w:rFonts w:ascii="Wingdings" w:hAnsi="Wingdings" w:hint="default"/>
+      </w:rPr>
+    </w:lvl>
+  </w:abstractNum>
+  <w:abstractNum w:abstractNumId="1" w15:restartNumberingAfterBreak="0">
+    <w:nsid w:val="3D94147E"/>
+    <w:multiLevelType w:val="hybridMultilevel"/>
+    <w:tmpl w:val="AC4C4EB6"/>
+    <w:lvl w:ilvl="0" w:tplc="04090001">
+      <w:start w:val="1"/>
+      <w:numFmt w:val="bullet"/>
+      <w:lvlText w:val=""/>
+      <w:lvlJc w:val="left"/>
+      <w:pPr>
+        <w:ind w:left="790" w:hanging="360"/>
+      </w:pPr>
+      <w:rPr>
+        <w:rFonts w:ascii="Symbol" w:hAnsi="Symbol" w:hint="default"/>
+      </w:rPr>
+    </w:lvl>
+    <w:lvl w:ilvl="1" w:tplc="04090003" w:tentative="1">
+      <w:start w:val="1"/>
+      <w:numFmt w:val="bullet"/>
+      <w:lvlText w:val="o"/>
+      <w:lvlJc w:val="left"/>
+      <w:pPr>
+        <w:ind w:left="1510" w:hanging="360"/>
+      </w:pPr>
+      <w:rPr>
+        <w:rFonts w:ascii="Courier New" w:hAnsi="Courier New" w:cs="Courier New" w:hint="default"/>
+      </w:rPr>
+    </w:lvl>
+    <w:lvl w:ilvl="2" w:tplc="04090005" w:tentative="1">
+      <w:start w:val="1"/>
+      <w:numFmt w:val="bullet"/>
+      <w:lvlText w:val=""/>
+      <w:lvlJc w:val="left"/>
+      <w:pPr>
+        <w:ind w:left="2230" w:hanging="360"/>
+      </w:pPr>
+      <w:rPr>
+        <w:rFonts w:ascii="Wingdings" w:hAnsi="Wingdings" w:hint="default"/>
+      </w:rPr>
+    </w:lvl>
+    <w:lvl w:ilvl="3" w:tplc="04090001" w:tentative="1">
+      <w:start w:val="1"/>
+      <w:numFmt w:val="bullet"/>
+      <w:lvlText w:val=""/>
+      <w:lvlJc w:val="left"/>
+      <w:pPr>
+        <w:ind w:left="2950" w:hanging="360"/>
+      </w:pPr>
+      <w:rPr>
+        <w:rFonts w:ascii="Symbol" w:hAnsi="Symbol" w:hint="default"/>
+      </w:rPr>
+    </w:lvl>
+    <w:lvl w:ilvl="4" w:tplc="04090003" w:tentative="1">
+      <w:start w:val="1"/>
+      <w:numFmt w:val="bullet"/>
+      <w:lvlText w:val="o"/>
+      <w:lvlJc w:val="left"/>
+      <w:pPr>
+        <w:ind w:left="3670" w:hanging="360"/>
+      </w:pPr>
+      <w:rPr>
+        <w:rFonts w:ascii="Courier New" w:hAnsi="Courier New" w:cs="Courier New" w:hint="default"/>
+      </w:rPr>
+    </w:lvl>
+    <w:lvl w:ilvl="5" w:tplc="04090005" w:tentative="1">
+      <w:start w:val="1"/>
+      <w:numFmt w:val="bullet"/>
+      <w:lvlText w:val=""/>
+      <w:lvlJc w:val="left"/>
+      <w:pPr>
+        <w:ind w:left="4390" w:hanging="360"/>
+      </w:pPr>
+      <w:rPr>
+        <w:rFonts w:ascii="Wingdings" w:hAnsi="Wingdings" w:hint="default"/>
+      </w:rPr>
+    </w:lvl>
+    <w:lvl w:ilvl="6" w:tplc="04090001" w:tentative="1">
+      <w:start w:val="1"/>
+      <w:numFmt w:val="bullet"/>
+      <w:lvlText w:val=""/>
+      <w:lvlJc w:val="left"/>
+      <w:pPr>
+        <w:ind w:left="5110" w:hanging="360"/>
+      </w:pPr>
+      <w:rPr>
+        <w:rFonts w:ascii="Symbol" w:hAnsi="Symbol" w:hint="default"/>
+      </w:rPr>
+    </w:lvl>
+    <w:lvl w:ilvl="7" w:tplc="04090003" w:tentative="1">
+      <w:start w:val="1"/>
+      <w:numFmt w:val="bullet"/>
+      <w:lvlText w:val="o"/>
+      <w:lvlJc w:val="left"/>
+      <w:pPr>
+        <w:ind w:left="5830" w:hanging="360"/>
+      </w:pPr>
+      <w:rPr>
+        <w:rFonts w:ascii="Courier New" w:hAnsi="Courier New" w:cs="Courier New" w:hint="default"/>
+      </w:rPr>
+    </w:lvl>
+    <w:lvl w:ilvl="8" w:tplc="04090005" w:tentative="1">
+      <w:start w:val="1"/>
+      <w:numFmt w:val="bullet"/>
+      <w:lvlText w:val=""/>
+      <w:lvlJc w:val="left"/>
+      <w:pPr>
+        <w:ind w:left="6550" w:hanging="360"/>
+      </w:pPr>
+      <w:rPr>
+        <w:rFonts w:ascii="Wingdings" w:hAnsi="Wingdings" w:hint="default"/>
+      </w:rPr>
+    </w:lvl>
+  </w:abstractNum>
+  <w:abstractNum w:abstractNumId="2" w15:restartNumberingAfterBreak="0">
     <w:nsid w:val="672002C8"/>
     <w:multiLevelType w:val="multilevel"/>
     <w:tmpl w:val="C9B49ADC"/>
@@ -438,8 +845,130 @@
       </w:rPr>
     </w:lvl>
   </w:abstractNum>
+  <w:abstractNum w:abstractNumId="3" w15:restartNumberingAfterBreak="0">
+    <w:nsid w:val="6C50789C"/>
+    <w:multiLevelType w:val="hybridMultilevel"/>
+    <w:tmpl w:val="80166D18"/>
+    <w:lvl w:ilvl="0" w:tplc="04090001">
+      <w:start w:val="1"/>
+      <w:numFmt w:val="bullet"/>
+      <w:lvlText w:val=""/>
+      <w:lvlJc w:val="left"/>
+      <w:pPr>
+        <w:ind w:left="780" w:hanging="360"/>
+      </w:pPr>
+      <w:rPr>
+        <w:rFonts w:ascii="Symbol" w:hAnsi="Symbol" w:hint="default"/>
+      </w:rPr>
+    </w:lvl>
+    <w:lvl w:ilvl="1" w:tplc="04090003" w:tentative="1">
+      <w:start w:val="1"/>
+      <w:numFmt w:val="bullet"/>
+      <w:lvlText w:val="o"/>
+      <w:lvlJc w:val="left"/>
+      <w:pPr>
+        <w:ind w:left="1500" w:hanging="360"/>
+      </w:pPr>
+      <w:rPr>
+        <w:rFonts w:ascii="Courier New" w:hAnsi="Courier New" w:cs="Courier New" w:hint="default"/>
+      </w:rPr>
+    </w:lvl>
+    <w:lvl w:ilvl="2" w:tplc="04090005" w:tentative="1">
+      <w:start w:val="1"/>
+      <w:numFmt w:val="bullet"/>
+      <w:lvlText w:val=""/>
+      <w:lvlJc w:val="left"/>
+      <w:pPr>
+        <w:ind w:left="2220" w:hanging="360"/>
+      </w:pPr>
+      <w:rPr>
+        <w:rFonts w:ascii="Wingdings" w:hAnsi="Wingdings" w:hint="default"/>
+      </w:rPr>
+    </w:lvl>
+    <w:lvl w:ilvl="3" w:tplc="04090001" w:tentative="1">
+      <w:start w:val="1"/>
+      <w:numFmt w:val="bullet"/>
+      <w:lvlText w:val=""/>
+      <w:lvlJc w:val="left"/>
+      <w:pPr>
+        <w:ind w:left="2940" w:hanging="360"/>
+      </w:pPr>
+      <w:rPr>
+        <w:rFonts w:ascii="Symbol" w:hAnsi="Symbol" w:hint="default"/>
+      </w:rPr>
+    </w:lvl>
+    <w:lvl w:ilvl="4" w:tplc="04090003" w:tentative="1">
+      <w:start w:val="1"/>
+      <w:numFmt w:val="bullet"/>
+      <w:lvlText w:val="o"/>
+      <w:lvlJc w:val="left"/>
+      <w:pPr>
+        <w:ind w:left="3660" w:hanging="360"/>
+      </w:pPr>
+      <w:rPr>
+        <w:rFonts w:ascii="Courier New" w:hAnsi="Courier New" w:cs="Courier New" w:hint="default"/>
+      </w:rPr>
+    </w:lvl>
+    <w:lvl w:ilvl="5" w:tplc="04090005" w:tentative="1">
+      <w:start w:val="1"/>
+      <w:numFmt w:val="bullet"/>
+      <w:lvlText w:val=""/>
+      <w:lvlJc w:val="left"/>
+      <w:pPr>
+        <w:ind w:left="4380" w:hanging="360"/>
+      </w:pPr>
+      <w:rPr>
+        <w:rFonts w:ascii="Wingdings" w:hAnsi="Wingdings" w:hint="default"/>
+      </w:rPr>
+    </w:lvl>
+    <w:lvl w:ilvl="6" w:tplc="04090001" w:tentative="1">
+      <w:start w:val="1"/>
+      <w:numFmt w:val="bullet"/>
+      <w:lvlText w:val=""/>
+      <w:lvlJc w:val="left"/>
+      <w:pPr>
+        <w:ind w:left="5100" w:hanging="360"/>
+      </w:pPr>
+      <w:rPr>
+        <w:rFonts w:ascii="Symbol" w:hAnsi="Symbol" w:hint="default"/>
+      </w:rPr>
+    </w:lvl>
+    <w:lvl w:ilvl="7" w:tplc="04090003" w:tentative="1">
+      <w:start w:val="1"/>
+      <w:numFmt w:val="bullet"/>
+      <w:lvlText w:val="o"/>
+      <w:lvlJc w:val="left"/>
+      <w:pPr>
+        <w:ind w:left="5820" w:hanging="360"/>
+      </w:pPr>
+      <w:rPr>
+        <w:rFonts w:ascii="Courier New" w:hAnsi="Courier New" w:cs="Courier New" w:hint="default"/>
+      </w:rPr>
+    </w:lvl>
+    <w:lvl w:ilvl="8" w:tplc="04090005" w:tentative="1">
+      <w:start w:val="1"/>
+      <w:numFmt w:val="bullet"/>
+      <w:lvlText w:val=""/>
+      <w:lvlJc w:val="left"/>
+      <w:pPr>
+        <w:ind w:left="6540" w:hanging="360"/>
+      </w:pPr>
+      <w:rPr>
+        <w:rFonts w:ascii="Wingdings" w:hAnsi="Wingdings" w:hint="default"/>
+      </w:rPr>
+    </w:lvl>
+  </w:abstractNum>
   <w:num w:numId="1">
+    <w:abstractNumId w:val="2"/>
+  </w:num>
+  <w:num w:numId="2">
+    <w:abstractNumId w:val="3"/>
+  </w:num>
+  <w:num w:numId="3">
     <w:abstractNumId w:val="0"/>
+  </w:num>
+  <w:num w:numId="4">
+    <w:abstractNumId w:val="1"/>
   </w:num>
 </w:numbering>
 </file>
@@ -881,6 +1410,17 @@
       <w:szCs w:val="24"/>
     </w:rPr>
   </w:style>
+  <w:style w:type="paragraph" w:styleId="ListParagraph">
+    <w:name w:val="List Paragraph"/>
+    <w:basedOn w:val="Normal"/>
+    <w:uiPriority w:val="34"/>
+    <w:qFormat/>
+    <w:rsid w:val="00304674"/>
+    <w:pPr>
+      <w:ind w:left="720"/>
+      <w:contextualSpacing/>
+    </w:pPr>
+  </w:style>
 </w:styles>
 </file>
 
